--- a/2020/4/IOTI/Ответы но вопросы по лабам.docx
+++ b/2020/4/IOTI/Ответы но вопросы по лабам.docx
@@ -4,6 +4,13 @@
   <w:body>
     <w:sdt>
       <w:sdtPr>
+        <w:rPr>
+          <w:rFonts w:asciiTheme="minorHAnsi" w:eastAsiaTheme="minorHAnsi" w:hAnsiTheme="minorHAnsi" w:cstheme="minorBidi"/>
+          <w:color w:val="auto"/>
+          <w:sz w:val="22"/>
+          <w:szCs w:val="22"/>
+          <w:lang w:eastAsia="en-US"/>
+        </w:rPr>
         <w:id w:val="-367368552"/>
         <w:docPartObj>
           <w:docPartGallery w:val="Table of Contents"/>
@@ -12,13 +19,8 @@
       </w:sdtPr>
       <w:sdtEndPr>
         <w:rPr>
-          <w:rFonts w:asciiTheme="minorHAnsi" w:eastAsiaTheme="minorHAnsi" w:hAnsiTheme="minorHAnsi" w:cstheme="minorBidi"/>
           <w:b/>
           <w:bCs/>
-          <w:color w:val="auto"/>
-          <w:sz w:val="22"/>
-          <w:szCs w:val="22"/>
-          <w:lang w:eastAsia="en-US"/>
         </w:rPr>
       </w:sdtEndPr>
       <w:sdtContent>
@@ -29,18 +31,35 @@
           <w:r>
             <w:t>Оглавление</w:t>
           </w:r>
+          <w:bookmarkStart w:id="0" w:name="_GoBack"/>
+          <w:bookmarkEnd w:id="0"/>
         </w:p>
         <w:p>
-          <w:fldSimple w:instr=" TOC \o &quot;1-3&quot; \h \z \u ">
-            <w:r>
-              <w:rPr>
-                <w:b/>
-                <w:bCs/>
-                <w:noProof/>
-              </w:rPr>
-              <w:t>Элементы оглавления не найдены.</w:t>
-            </w:r>
-          </w:fldSimple>
+          <w:r>
+            <w:fldChar w:fldCharType="begin"/>
+          </w:r>
+          <w:r>
+            <w:instrText xml:space="preserve"> TOC \o "1-3" \h \z \u </w:instrText>
+          </w:r>
+          <w:r>
+            <w:fldChar w:fldCharType="separate"/>
+          </w:r>
+          <w:r>
+            <w:rPr>
+              <w:b/>
+              <w:bCs/>
+              <w:noProof/>
+            </w:rPr>
+            <w:t>Элементы оглавления не найдены.</w:t>
+          </w:r>
+          <w:r>
+            <w:rPr>
+              <w:b/>
+              <w:bCs/>
+              <w:noProof/>
+            </w:rPr>
+            <w:fldChar w:fldCharType="end"/>
+          </w:r>
         </w:p>
       </w:sdtContent>
     </w:sdt>
@@ -66,15 +85,88 @@
     </w:p>
     <w:p>
       <w:r>
+        <w:t>Нахождения минимума и максимума</w:t>
+      </w:r>
+    </w:p>
+    <w:p>
+      <w:r>
         <w:t xml:space="preserve">2. Когда задача линейного программирования называется имеющей каноническую форму? </w:t>
       </w:r>
     </w:p>
     <w:p>
+      <w:pPr>
+        <w:rPr>
+          <w:lang w:val="en-GB"/>
+        </w:rPr>
+      </w:pPr>
+      <w:r>
+        <w:t>1.-</w:t>
+      </w:r>
+      <w:r>
+        <w:t>&gt;</w:t>
+      </w:r>
+      <w:r>
+        <w:rPr>
+          <w:lang w:val="en-GB"/>
+        </w:rPr>
+        <w:t>max</w:t>
+      </w:r>
+    </w:p>
+    <w:p>
+      <w:r>
+        <w:t>2.</w:t>
+      </w:r>
+      <w:r>
+        <w:t xml:space="preserve">Система состоит только из </w:t>
+      </w:r>
+      <w:proofErr w:type="spellStart"/>
+      <w:r>
+        <w:t>равенст</w:t>
+      </w:r>
+      <w:proofErr w:type="spellEnd"/>
+    </w:p>
+    <w:p>
+      <w:r>
+        <w:t xml:space="preserve">3.Значения </w:t>
+      </w:r>
+      <w:r>
+        <w:rPr>
+          <w:lang w:val="en-GB"/>
+        </w:rPr>
+        <w:t>x</w:t>
+      </w:r>
+      <w:r>
+        <w:t xml:space="preserve"> </w:t>
+      </w:r>
+      <w:r>
+        <w:t>неотрицательны</w:t>
+      </w:r>
+    </w:p>
+    <w:p>
       <w:r>
         <w:t xml:space="preserve">3. Какая форма задачи линейного программирования называется стандартной? </w:t>
       </w:r>
     </w:p>
     <w:p>
+      <w:pPr>
+        <w:rPr>
+          <w:lang w:val="en-GB"/>
+        </w:rPr>
+      </w:pPr>
+      <w:r>
+        <w:t>2.</w:t>
+      </w:r>
+      <w:r>
+        <w:t>&lt;</w:t>
+      </w:r>
+      <w:r>
+        <w:rPr>
+          <w:lang w:val="en-GB"/>
+        </w:rPr>
+        <w:t>=</w:t>
+      </w:r>
+    </w:p>
+    <w:p>
       <w:r>
         <w:t xml:space="preserve">4. C помощью каких приемов производятся преобразования моделей линейного программирования? </w:t>
       </w:r>
@@ -113,8 +205,11 @@
       </w:r>
     </w:p>
     <w:p>
-      <w:bookmarkStart w:id="0" w:name="_GoBack"/>
-      <w:bookmarkEnd w:id="0"/>
+      <w:r>
+        <w:t>Среди оптимальных планов задачи линейного программирования в канонической форме обязательно есть опорное решение ее системы ограничений. Если оптимальный план задачи единственен, то он совпадает с некоторым опорным решением.</w:t>
+      </w:r>
+    </w:p>
+    <w:p>
       <w:r>
         <w:br w:type="page"/>
       </w:r>
@@ -605,6 +700,17 @@
       <w:lang w:eastAsia="ru-RU"/>
     </w:rPr>
   </w:style>
+  <w:style w:type="paragraph" w:styleId="a4">
+    <w:name w:val="List Paragraph"/>
+    <w:basedOn w:val="a"/>
+    <w:uiPriority w:val="34"/>
+    <w:qFormat/>
+    <w:rsid w:val="009A51FB"/>
+    <w:pPr>
+      <w:ind w:left="720"/>
+      <w:contextualSpacing/>
+    </w:pPr>
+  </w:style>
 </w:styles>
 </file>
 
@@ -908,7 +1014,7 @@
 </file>
 
 <file path=customXml/itemProps1.xml><?xml version="1.0" encoding="utf-8"?>
-<ds:datastoreItem xmlns:ds="http://schemas.openxmlformats.org/officeDocument/2006/customXml" ds:itemID="{F9BCEF8C-2A5C-4B70-ADDA-98AF79F22E6F}">
+<ds:datastoreItem xmlns:ds="http://schemas.openxmlformats.org/officeDocument/2006/customXml" ds:itemID="{39BFC489-F848-4A52-BDB4-0DE3504C56F4}">
   <ds:schemaRefs>
     <ds:schemaRef ds:uri="http://schemas.openxmlformats.org/officeDocument/2006/bibliography"/>
   </ds:schemaRefs>

--- a/2020/4/IOTI/Ответы но вопросы по лабам.docx
+++ b/2020/4/IOTI/Ответы но вопросы по лабам.docx
@@ -31,35 +31,18 @@
           <w:r>
             <w:t>Оглавление</w:t>
           </w:r>
-          <w:bookmarkStart w:id="0" w:name="_GoBack"/>
-          <w:bookmarkEnd w:id="0"/>
         </w:p>
         <w:p>
-          <w:r>
-            <w:fldChar w:fldCharType="begin"/>
-          </w:r>
-          <w:r>
-            <w:instrText xml:space="preserve"> TOC \o "1-3" \h \z \u </w:instrText>
-          </w:r>
-          <w:r>
-            <w:fldChar w:fldCharType="separate"/>
-          </w:r>
-          <w:r>
-            <w:rPr>
-              <w:b/>
-              <w:bCs/>
-              <w:noProof/>
-            </w:rPr>
-            <w:t>Элементы оглавления не найдены.</w:t>
-          </w:r>
-          <w:r>
-            <w:rPr>
-              <w:b/>
-              <w:bCs/>
-              <w:noProof/>
-            </w:rPr>
-            <w:fldChar w:fldCharType="end"/>
-          </w:r>
+          <w:fldSimple w:instr=" TOC \o &quot;1-3&quot; \h \z \u ">
+            <w:r>
+              <w:rPr>
+                <w:b/>
+                <w:bCs/>
+                <w:noProof/>
+              </w:rPr>
+              <w:t>Элементы оглавления не найдены.</w:t>
+            </w:r>
+          </w:fldSimple>
         </w:p>
       </w:sdtContent>
     </w:sdt>
@@ -94,11 +77,6 @@
       </w:r>
     </w:p>
     <w:p>
-      <w:pPr>
-        <w:rPr>
-          <w:lang w:val="en-GB"/>
-        </w:rPr>
-      </w:pPr>
       <w:r>
         <w:t>1.-</w:t>
       </w:r>
@@ -148,11 +126,6 @@
       </w:r>
     </w:p>
     <w:p>
-      <w:pPr>
-        <w:rPr>
-          <w:lang w:val="en-GB"/>
-        </w:rPr>
-      </w:pPr>
       <w:r>
         <w:t>2.</w:t>
       </w:r>
@@ -160,9 +133,6 @@
         <w:t>&lt;</w:t>
       </w:r>
       <w:r>
-        <w:rPr>
-          <w:lang w:val="en-GB"/>
-        </w:rPr>
         <w:t>=</w:t>
       </w:r>
     </w:p>
@@ -178,6 +148,11 @@
     </w:p>
     <w:p>
       <w:r>
+        <w:t>Система называется имеющей базисный вид, если среди столбцов коэффициентов при неизвестных в ее расширенной матрице имеется столько различных единичных столбцов, сколько ненулевых строк в этой матрице.</w:t>
+      </w:r>
+    </w:p>
+    <w:p>
+      <w:r>
         <w:t xml:space="preserve">6. Когда по базисному виду системы ограничений можно заключить, что задача ЛП в канонической форме не имеет решений по причине неограниченности целевой функции на области допустимых значений? </w:t>
       </w:r>
     </w:p>
@@ -206,7 +181,12 @@
     </w:p>
     <w:p>
       <w:r>
-        <w:t>Среди оптимальных планов задачи линейного программирования в канонической форме обязательно есть опорное решение ее системы ограничений. Если оптимальный план задачи единственен, то он совпадает с некоторым опорным решением.</w:t>
+        <w:t xml:space="preserve">Среди оптимальных планов задачи линейного программирования в канонической форме обязательно есть опорное решение ее системы ограничений. Если оптимальный план задачи единственен, то он </w:t>
+      </w:r>
+      <w:bookmarkStart w:id="0" w:name="_GoBack"/>
+      <w:bookmarkEnd w:id="0"/>
+      <w:r>
+        <w:t>совпадает с некоторым опорным решением.</w:t>
       </w:r>
     </w:p>
     <w:p>
@@ -1014,7 +994,7 @@
 </file>
 
 <file path=customXml/itemProps1.xml><?xml version="1.0" encoding="utf-8"?>
-<ds:datastoreItem xmlns:ds="http://schemas.openxmlformats.org/officeDocument/2006/customXml" ds:itemID="{39BFC489-F848-4A52-BDB4-0DE3504C56F4}">
+<ds:datastoreItem xmlns:ds="http://schemas.openxmlformats.org/officeDocument/2006/customXml" ds:itemID="{DC864934-A190-4651-BE92-61BDF5BE4191}">
   <ds:schemaRefs>
     <ds:schemaRef ds:uri="http://schemas.openxmlformats.org/officeDocument/2006/bibliography"/>
   </ds:schemaRefs>

--- a/2020/4/IOTI/Ответы но вопросы по лабам.docx
+++ b/2020/4/IOTI/Ответы но вопросы по лабам.docx
@@ -33,16 +33,31 @@
           </w:r>
         </w:p>
         <w:p>
-          <w:fldSimple w:instr=" TOC \o &quot;1-3&quot; \h \z \u ">
-            <w:r>
-              <w:rPr>
-                <w:b/>
-                <w:bCs/>
-                <w:noProof/>
-              </w:rPr>
-              <w:t>Элементы оглавления не найдены.</w:t>
-            </w:r>
-          </w:fldSimple>
+          <w:r>
+            <w:fldChar w:fldCharType="begin"/>
+          </w:r>
+          <w:r>
+            <w:instrText xml:space="preserve"> TOC \o "1-3" \h \z \u </w:instrText>
+          </w:r>
+          <w:r>
+            <w:fldChar w:fldCharType="separate"/>
+          </w:r>
+          <w:r>
+            <w:rPr>
+              <w:b/>
+              <w:bCs/>
+              <w:noProof/>
+            </w:rPr>
+            <w:t>Элементы оглавления не найдены.</w:t>
+          </w:r>
+          <w:r>
+            <w:rPr>
+              <w:b/>
+              <w:bCs/>
+              <w:noProof/>
+            </w:rPr>
+            <w:fldChar w:fldCharType="end"/>
+          </w:r>
         </w:p>
       </w:sdtContent>
     </w:sdt>
@@ -181,20 +196,96 @@
     </w:p>
     <w:p>
       <w:r>
-        <w:t xml:space="preserve">Среди оптимальных планов задачи линейного программирования в канонической форме обязательно есть опорное решение ее системы ограничений. Если оптимальный план задачи единственен, то он </w:t>
+        <w:t>Среди оптимальных планов задачи линейного программирования в канонической форме обязательно есть опорное решение ее системы ограничений. Если оптимальный план задачи единственен, то он совпадает с некоторым опорным решением.</w:t>
+      </w:r>
+    </w:p>
+    <w:p>
+      <w:r>
+        <w:br w:type="page"/>
+      </w:r>
+    </w:p>
+    <w:p>
+      <w:r>
+        <w:lastRenderedPageBreak/>
+        <w:t>Лабораторная работа 2</w:t>
       </w:r>
       <w:bookmarkStart w:id="0" w:name="_GoBack"/>
       <w:bookmarkEnd w:id="0"/>
-      <w:r>
-        <w:t>совпадает с некоторым опорным решением.</w:t>
-      </w:r>
-    </w:p>
-    <w:p>
-      <w:r>
-        <w:br w:type="page"/>
-      </w:r>
-    </w:p>
-    <w:p/>
+    </w:p>
+    <w:p>
+      <w:r>
+        <w:t xml:space="preserve">1. К какому виду должна быть приведена задача линейного программирования перед применением симплекс-метода? </w:t>
+      </w:r>
+    </w:p>
+    <w:p>
+      <w:r>
+        <w:t>Перед составлением симплекс-таблицы задача должна быть преобразована. Система ограничений приводится к допустимому базисному виду, с помощью которого из целевой функции должны быть исключены базисные переменные.</w:t>
+      </w:r>
+    </w:p>
+    <w:p>
+      <w:r>
+        <w:t xml:space="preserve">2. Как составить первую симплекс-таблицу? </w:t>
+      </w:r>
+    </w:p>
+    <w:p>
+      <w:r>
+        <w:t xml:space="preserve">3. Опишите порядок работы с симплекс-таблицей. Сформулируйте правило выбора разрешающего элемента. </w:t>
+      </w:r>
+    </w:p>
+    <w:p>
+      <w:r>
+        <w:t xml:space="preserve">4. В чем заключается признак того, что симплекс-таблица является последней? </w:t>
+      </w:r>
+    </w:p>
+    <w:p>
+      <w:r>
+        <w:t>5. Как прочесть решение задачи по последней симплекс-таблице?</w:t>
+      </w:r>
+    </w:p>
+    <w:p>
+      <w:r>
+        <w:t xml:space="preserve">6. В каком случае по последней симплекс-таблице можно заключить, что задача не имеет решения по причине неограниченности целевой функции на области допустимых значений? </w:t>
+      </w:r>
+    </w:p>
+    <w:p>
+      <w:r>
+        <w:t>Просматривается столбец таблицы, отвечающий выбранному отрицательному коэффициенту в последней строке, и в этом столбце выбираются положительные коэффициенты. Если таковых нет, то</w:t>
+      </w:r>
+      <w:r>
+        <w:t xml:space="preserve"> </w:t>
+      </w:r>
+      <w:r>
+        <w:t>целевая функция неограниченна на области допустимых значений переменных, и задача решений не имеет.</w:t>
+      </w:r>
+    </w:p>
+    <w:p>
+      <w:r>
+        <w:t xml:space="preserve">7. Как избежать зацикливания симплекс алгоритма? </w:t>
+      </w:r>
+    </w:p>
+    <w:p>
+      <w:r>
+        <w:t xml:space="preserve">Если зацикливание наступило, следует изменить порядок вычислений, выбирая разрешающий элемент </w:t>
+      </w:r>
+      <w:proofErr w:type="spellStart"/>
+      <w:r>
+        <w:t>подругому</w:t>
+      </w:r>
+      <w:proofErr w:type="spellEnd"/>
+      <w:r>
+        <w:t>.</w:t>
+      </w:r>
+    </w:p>
+    <w:p>
+      <w:r>
+        <w:t xml:space="preserve">8. Что понимается под трудоемкостью симплекс метода? Что означает его экспоненциальная трудоемкость на классе всех задач линейного программирования? </w:t>
+      </w:r>
+    </w:p>
+    <w:p>
+      <w:r>
+        <w:t>9. Существуют ли алгоритмы решения задач линейного программирования полиномиальной трудоемкости? Обладает ли класс всех задач линейного программирования полиномиальной сложностью?</w:t>
+      </w:r>
+    </w:p>
     <w:sectPr>
       <w:pgSz w:w="11906" w:h="16838"/>
       <w:pgMar w:top="1134" w:right="850" w:bottom="1134" w:left="1701" w:header="708" w:footer="708" w:gutter="0"/>
@@ -994,7 +1085,7 @@
 </file>
 
 <file path=customXml/itemProps1.xml><?xml version="1.0" encoding="utf-8"?>
-<ds:datastoreItem xmlns:ds="http://schemas.openxmlformats.org/officeDocument/2006/customXml" ds:itemID="{DC864934-A190-4651-BE92-61BDF5BE4191}">
+<ds:datastoreItem xmlns:ds="http://schemas.openxmlformats.org/officeDocument/2006/customXml" ds:itemID="{37740455-C770-4494-B358-51BEFD7D4950}">
   <ds:schemaRefs>
     <ds:schemaRef ds:uri="http://schemas.openxmlformats.org/officeDocument/2006/bibliography"/>
   </ds:schemaRefs>
